--- a/documentacion.docx
+++ b/documentacion.docx
@@ -78,6 +78,14 @@
       </w:r>
     </w:p>
     <w:p>
+      <w:pPr>
+        <w:rPr>
+          <w:noProof/>
+          <w:lang w:eastAsia="es-ES"/>
+        </w:rPr>
+      </w:pPr>
+    </w:p>
+    <w:p>
       <w:r>
         <w:rPr>
           <w:noProof/>
@@ -85,10 +93,10 @@
         </w:rPr>
         <w:lastRenderedPageBreak/>
         <w:drawing>
-          <wp:inline distT="0" distB="0" distL="0" distR="0" wp14:anchorId="1AC1F80C" wp14:editId="312045A8">
-            <wp:extent cx="5400040" cy="4737735"/>
-            <wp:effectExtent l="0" t="0" r="0" b="5715"/>
-            <wp:docPr id="2" name="Imagen 2"/>
+          <wp:inline distT="0" distB="0" distL="0" distR="0" wp14:anchorId="779A8CED" wp14:editId="59233789">
+            <wp:extent cx="5400040" cy="4833620"/>
+            <wp:effectExtent l="0" t="0" r="0" b="5080"/>
+            <wp:docPr id="3" name="Imagen 3"/>
             <wp:cNvGraphicFramePr>
               <a:graphicFrameLocks xmlns:a="http://schemas.openxmlformats.org/drawingml/2006/main" noChangeAspect="1"/>
             </wp:cNvGraphicFramePr>
@@ -108,7 +116,7 @@
                   <pic:spPr>
                     <a:xfrm>
                       <a:off x="0" y="0"/>
-                      <a:ext cx="5400040" cy="4737735"/>
+                      <a:ext cx="5400040" cy="4833620"/>
                     </a:xfrm>
                     <a:prstGeom prst="rect">
                       <a:avLst/>
@@ -121,7 +129,50 @@
         </w:drawing>
       </w:r>
     </w:p>
+    <w:p/>
     <w:p>
+      <w:r>
+        <w:rPr>
+          <w:noProof/>
+          <w:lang w:eastAsia="es-ES"/>
+        </w:rPr>
+        <w:lastRenderedPageBreak/>
+        <w:drawing>
+          <wp:inline distT="0" distB="0" distL="0" distR="0" wp14:anchorId="1F4D86D1" wp14:editId="7C39B4E6">
+            <wp:extent cx="5400040" cy="4661535"/>
+            <wp:effectExtent l="0" t="0" r="0" b="5715"/>
+            <wp:docPr id="4" name="Imagen 4"/>
+            <wp:cNvGraphicFramePr>
+              <a:graphicFrameLocks xmlns:a="http://schemas.openxmlformats.org/drawingml/2006/main" noChangeAspect="1"/>
+            </wp:cNvGraphicFramePr>
+            <a:graphic xmlns:a="http://schemas.openxmlformats.org/drawingml/2006/main">
+              <a:graphicData uri="http://schemas.openxmlformats.org/drawingml/2006/picture">
+                <pic:pic xmlns:pic="http://schemas.openxmlformats.org/drawingml/2006/picture">
+                  <pic:nvPicPr>
+                    <pic:cNvPr id="1" name=""/>
+                    <pic:cNvPicPr/>
+                  </pic:nvPicPr>
+                  <pic:blipFill>
+                    <a:blip r:embed="rId6"/>
+                    <a:stretch>
+                      <a:fillRect/>
+                    </a:stretch>
+                  </pic:blipFill>
+                  <pic:spPr>
+                    <a:xfrm>
+                      <a:off x="0" y="0"/>
+                      <a:ext cx="5400040" cy="4661535"/>
+                    </a:xfrm>
+                    <a:prstGeom prst="rect">
+                      <a:avLst/>
+                    </a:prstGeom>
+                  </pic:spPr>
+                </pic:pic>
+              </a:graphicData>
+            </a:graphic>
+          </wp:inline>
+        </w:drawing>
+      </w:r>
       <w:bookmarkStart w:id="0" w:name="_GoBack"/>
       <w:bookmarkEnd w:id="0"/>
     </w:p>
